--- a/NDA.docx
+++ b/NDA.docx
@@ -44,16 +44,7 @@
           <w:sz w:val="27"/>
           <w:szCs w:val="27"/>
         </w:rPr>
-        <w:t>It is understood and agreed to that the below identified discloser of confidential information may provide certain information that is and must be kept confidential. To ensure the protection of such information, and to preserve any confidentiality necessary under patent and/or trade secret laws, it is agreed that</w:t>
-      </w:r>
-      <w:r>
-        <w:rPr>
-          <w:rFonts w:ascii="Arial" w:hAnsi="Arial" w:cs="Arial"/>
-          <w:color w:val="000000"/>
-          <w:sz w:val="27"/>
-          <w:szCs w:val="27"/>
-        </w:rPr>
-        <w:t>:</w:t>
+        <w:t>It is understood and agreed to that the below identified discloser of confidential information may provide certain information that is and must be kept confidential. To ensure the protection of such information, and to preserve any confidentiality necessary under patent and/or trade secret laws, it is agreed that:</w:t>
       </w:r>
     </w:p>
     <w:p>
@@ -141,25 +132,7 @@
           <w:sz w:val="27"/>
           <w:szCs w:val="27"/>
         </w:rPr>
-        <w:t>3. This Agreement states the entire agreement between the parties concerning the disclosure of Confidential Information. Any addition or modification to this Agreement must be made in writing and signed by</w:t>
-      </w:r>
-      <w:r>
-        <w:rPr>
-          <w:rFonts w:ascii="Arial" w:hAnsi="Arial" w:cs="Arial"/>
-          <w:color w:val="000000"/>
-          <w:sz w:val="27"/>
-          <w:szCs w:val="27"/>
-        </w:rPr>
-        <w:t xml:space="preserve"> all known</w:t>
-      </w:r>
-      <w:r>
-        <w:rPr>
-          <w:rFonts w:ascii="Arial" w:hAnsi="Arial" w:cs="Arial"/>
-          <w:color w:val="000000"/>
-          <w:sz w:val="27"/>
-          <w:szCs w:val="27"/>
-        </w:rPr>
-        <w:t xml:space="preserve"> parties.</w:t>
+        <w:t>3. This Agreement states the entire agreement between the parties concerning the disclosure of Confidential Information. Any addition or modification to this Agreement must be made in writing and signed by all known parties.</w:t>
       </w:r>
     </w:p>
     <w:p>
@@ -321,6 +294,22 @@
       </w:r>
       <w:bookmarkStart w:id="0" w:name="_GoBack"/>
       <w:bookmarkEnd w:id="0"/>
+    </w:p>
+    <w:p>
+      <w:pPr>
+        <w:pStyle w:val="NormalWeb"/>
+        <w:pBdr>
+          <w:bottom w:val="double" w:sz="6" w:space="1" w:color="auto"/>
+        </w:pBdr>
+        <w:shd w:val="clear" w:color="auto" w:fill="FFFFFF"/>
+        <w:spacing w:line="375" w:lineRule="atLeast"/>
+        <w:rPr>
+          <w:rFonts w:ascii="Arial" w:hAnsi="Arial" w:cs="Arial"/>
+          <w:color w:val="000000"/>
+          <w:sz w:val="27"/>
+          <w:szCs w:val="27"/>
+        </w:rPr>
+      </w:pPr>
     </w:p>
     <w:p>
       <w:pPr>
